--- a/Story/Chap 01.docx
+++ b/Story/Chap 01.docx
@@ -33,7 +33,7 @@
       <w:pPr>
         <w:ind w:firstLine="720"/>
         <w:rPr>
-          <w:rFonts w:ascii="TH Sarabun New" w:hAnsi="TH Sarabun New" w:cs="TH Sarabun New" w:hint="cs"/>
+          <w:rFonts w:ascii="TH Sarabun New" w:hAnsi="TH Sarabun New" w:cs="TH Sarabun New"/>
           <w:sz w:val="32"/>
           <w:szCs w:val="32"/>
           <w:cs/>
@@ -221,51 +221,15 @@
           <w:szCs w:val="32"/>
         </w:rPr>
         <w:t>&gt;</w:t>
-      </w:r>
-      <w:r>
-        <w:rPr>
-          <w:rFonts w:ascii="TH Sarabun New" w:hAnsi="TH Sarabun New" w:cs="TH Sarabun New" w:hint="cs"/>
-          <w:sz w:val="32"/>
-          <w:szCs w:val="32"/>
-          <w:cs/>
-        </w:rPr>
-        <w:t xml:space="preserve"> </w:t>
-      </w:r>
-      <w:r>
-        <w:rPr>
-          <w:rFonts w:ascii="TH Sarabun New" w:hAnsi="TH Sarabun New" w:cs="TH Sarabun New" w:hint="cs"/>
-          <w:sz w:val="32"/>
-          <w:szCs w:val="32"/>
-          <w:cs/>
-        </w:rPr>
-        <w:t xml:space="preserve">จากนั้นก็ </w:t>
-      </w:r>
-      <w:r>
-        <w:rPr>
-          <w:rFonts w:ascii="TH Sarabun New" w:hAnsi="TH Sarabun New" w:cs="TH Sarabun New"/>
-          <w:sz w:val="32"/>
-          <w:szCs w:val="32"/>
-        </w:rPr>
-        <w:t xml:space="preserve">black out </w:t>
-      </w:r>
-      <w:r>
-        <w:rPr>
-          <w:rFonts w:ascii="TH Sarabun New" w:hAnsi="TH Sarabun New" w:cs="TH Sarabun New" w:hint="cs"/>
-          <w:sz w:val="32"/>
-          <w:szCs w:val="32"/>
-          <w:cs/>
-        </w:rPr>
-        <w:t>เธอโดนข่มขืนจบเกม ผิดๆ เธอแค่สลบไป</w:t>
       </w:r>
     </w:p>
     <w:p>
       <w:pPr>
         <w:ind w:firstLine="720"/>
         <w:rPr>
-          <w:rFonts w:ascii="TH Sarabun New" w:hAnsi="TH Sarabun New" w:cs="TH Sarabun New" w:hint="cs"/>
-          <w:sz w:val="32"/>
-          <w:szCs w:val="32"/>
-          <w:cs/>
+          <w:rFonts w:ascii="TH Sarabun New" w:hAnsi="TH Sarabun New" w:cs="TH Sarabun New"/>
+          <w:sz w:val="32"/>
+          <w:szCs w:val="32"/>
         </w:rPr>
       </w:pPr>
       <w:r>
@@ -417,52 +381,6 @@
           <w:szCs w:val="32"/>
         </w:rPr>
         <w:t xml:space="preserve"> ) </w:t>
-      </w:r>
-      <w:r>
-        <w:rPr>
-          <w:rFonts w:ascii="TH Sarabun New" w:hAnsi="TH Sarabun New" w:cs="TH Sarabun New" w:hint="cs"/>
-          <w:sz w:val="32"/>
-          <w:szCs w:val="32"/>
-          <w:cs/>
-        </w:rPr>
-        <w:t>จากนั้นเธอโดนโจรป่ารุมข่มขืน 3 วัน 3 คืนและจับไปขายเป็นทาส....... กุล้อเล่น โบต</w:t>
-      </w:r>
-      <w:proofErr w:type="spellStart"/>
-      <w:r>
-        <w:rPr>
-          <w:rFonts w:ascii="TH Sarabun New" w:hAnsi="TH Sarabun New" w:cs="TH Sarabun New" w:hint="cs"/>
-          <w:sz w:val="32"/>
-          <w:szCs w:val="32"/>
-          <w:cs/>
-        </w:rPr>
-        <w:t>ั๋น</w:t>
-      </w:r>
-      <w:proofErr w:type="spellEnd"/>
-      <w:r>
-        <w:rPr>
-          <w:rFonts w:ascii="TH Sarabun New" w:hAnsi="TH Sarabun New" w:cs="TH Sarabun New" w:hint="cs"/>
-          <w:sz w:val="32"/>
-          <w:szCs w:val="32"/>
-          <w:cs/>
-        </w:rPr>
-        <w:t xml:space="preserve"> </w:t>
-      </w:r>
-      <w:r>
-        <w:rPr>
-          <w:rFonts w:ascii="TH Sarabun New" w:hAnsi="TH Sarabun New" w:cs="TH Sarabun New"/>
-          <w:sz w:val="32"/>
-          <w:szCs w:val="32"/>
-        </w:rPr>
-        <w:t xml:space="preserve">escape </w:t>
-      </w:r>
-      <w:r>
-        <w:rPr>
-          <w:rFonts w:ascii="TH Sarabun New" w:hAnsi="TH Sarabun New" w:cs="TH Sarabun New" w:hint="cs"/>
-          <w:sz w:val="32"/>
-          <w:szCs w:val="32"/>
-          <w:cs/>
-        </w:rPr>
-        <w:t>มาได้จากนั้นก็มาถึงเมืองแรก</w:t>
       </w:r>
       <w:bookmarkStart w:id="0" w:name="_GoBack"/>
       <w:bookmarkEnd w:id="0"/>
@@ -475,14 +393,6 @@
           <w:szCs w:val="32"/>
         </w:rPr>
       </w:pPr>
-      <w:r>
-        <w:rPr>
-          <w:rFonts w:ascii="TH Sarabun New" w:hAnsi="TH Sarabun New" w:cs="TH Sarabun New"/>
-          <w:sz w:val="32"/>
-          <w:szCs w:val="32"/>
-        </w:rPr>
-        <w:tab/>
-      </w:r>
     </w:p>
     <w:sectPr>
       <w:pgSz w:w="12240" w:h="15840"/>
